--- a/layout/output/1-དབུ་མ།_དབུ་མ་རྩ་བའི་ཚིག་ལེའུར་བྱས་པ་ཤེས་རབ།.docx
+++ b/layout/output/1-དབུ་མ།_དབུ་མ་རྩ་བའི་ཚིག་ལེའུར་བྱས་པ་ཤེས་རབ།.docx
@@ -5438,7 +5438,7 @@
     </w:lvl>
   </w:abstractNum>
   <w:abstractNum w:abstractNumId="990">
-    <w:nsid w:val="e5e1174f"/>
+    <w:nsid w:val="d2dcba81"/>
     <w:multiLevelType w:val="multilevel"/>
     <w:lvl w:ilvl="0">
       <w:numFmt w:val="bullet"/>

--- a/layout/output/1-དབུ་མ།_དབུ་མ་རྩ་བའི་ཚིག་ལེའུར་བྱས་པ་ཤེས་རབ།.docx
+++ b/layout/output/1-དབུ་མ།_དབུ་མ་རྩ་བའི་ཚིག་ལེའུར་བྱས་པ་ཤེས་རབ།.docx
@@ -5438,7 +5438,7 @@
     </w:lvl>
   </w:abstractNum>
   <w:abstractNum w:abstractNumId="990">
-    <w:nsid w:val="d2dcba81"/>
+    <w:nsid w:val="3eb77366"/>
     <w:multiLevelType w:val="multilevel"/>
     <w:lvl w:ilvl="0">
       <w:numFmt w:val="bullet"/>

--- a/layout/output/1-དབུ་མ།_དབུ་མ་རྩ་བའི་ཚིག་ལེའུར་བྱས་པ་ཤེས་རབ།.docx
+++ b/layout/output/1-དབུ་མ།_དབུ་མ་རྩ་བའི་ཚིག་ལེའུར་བྱས་པ་ཤེས་རབ།.docx
@@ -5438,7 +5438,7 @@
     </w:lvl>
   </w:abstractNum>
   <w:abstractNum w:abstractNumId="990">
-    <w:nsid w:val="3eb77366"/>
+    <w:nsid w:val="7dce60be"/>
     <w:multiLevelType w:val="multilevel"/>
     <w:lvl w:ilvl="0">
       <w:numFmt w:val="bullet"/>
